--- a/git教程.docx
+++ b/git教程.docx
@@ -164,13 +164,7 @@
         <w:rPr>
           <w:rFonts w:hint="default"/>
         </w:rPr>
-        <w:t>然后</w:t>
-      </w:r>
-      <w:r>
-        <w:rPr>
-          <w:rFonts w:hint="default"/>
-        </w:rPr>
-        <w:t>在用户目录下找到隐藏的.ssh文件夹，打开找到id_rsa.pub，然后发给本蒟蒻</w:t>
+        <w:t>然后在用户目录下找到隐藏的.ssh文件夹，打开找到id_rsa.pub，然后发给本蒟蒻</w:t>
       </w:r>
     </w:p>
     <w:p>
@@ -212,6 +206,7 @@
     <w:p>
       <w:pPr>
         <w:numPr>
+          <w:ilvl w:val="0"/>
           <w:numId w:val="0"/>
         </w:numPr>
         <w:ind w:left="420" w:leftChars="0" w:firstLine="420" w:firstLineChars="0"/>
@@ -247,6 +242,7 @@
     <w:p>
       <w:pPr>
         <w:numPr>
+          <w:ilvl w:val="0"/>
           <w:numId w:val="0"/>
         </w:numPr>
         <w:ind w:left="420" w:leftChars="0" w:firstLine="420" w:firstLineChars="0"/>
@@ -297,7 +293,7 @@
       <w:pPr>
         <w:numPr>
           <w:ilvl w:val="0"/>
-          <w:numId w:val="1"/>
+          <w:numId w:val="2"/>
         </w:numPr>
         <w:ind w:left="0" w:leftChars="0" w:firstLine="420" w:firstLineChars="0"/>
         <w:rPr>
@@ -308,14 +304,14 @@
         <w:rPr>
           <w:rFonts w:hint="default"/>
         </w:rPr>
-        <w:t>在用户目录下新建文件夹（建议命名为HNSDFZ_OIer_2017（否则在下面自己在${文件夹名}改））</w:t>
+        <w:t>切到用户目录</w:t>
       </w:r>
     </w:p>
     <w:p>
       <w:pPr>
         <w:numPr>
           <w:ilvl w:val="0"/>
-          <w:numId w:val="1"/>
+          <w:numId w:val="2"/>
         </w:numPr>
         <w:ind w:left="0" w:leftChars="0" w:firstLine="420" w:firstLineChars="0"/>
         <w:rPr>
@@ -326,61 +322,44 @@
         <w:rPr>
           <w:rFonts w:hint="default"/>
         </w:rPr>
-        <w:t>切换到${文件夹名}，输入git init</w:t>
+        <w:t xml:space="preserve">然后输入git remote add HNSDFZ </w:t>
+      </w:r>
+      <w:r>
+        <w:rPr>
+          <w:rFonts w:hint="default"/>
+        </w:rPr>
+        <w:fldChar w:fldCharType="begin"/>
+      </w:r>
+      <w:r>
+        <w:rPr>
+          <w:rFonts w:hint="default"/>
+        </w:rPr>
+        <w:instrText xml:space="preserve"> HYPERLINK "mailto:git@github.com:CreeperLKF/HNSDFZ_OIer_2017.git" </w:instrText>
+      </w:r>
+      <w:r>
+        <w:rPr>
+          <w:rFonts w:hint="default"/>
+        </w:rPr>
+        <w:fldChar w:fldCharType="separate"/>
+      </w:r>
+      <w:r>
+        <w:rPr>
+          <w:rStyle w:val="5"/>
+          <w:rFonts w:hint="default"/>
+        </w:rPr>
+        <w:t>git@github.com:CreeperLKF/HNSDFZ_OIer_2017.git</w:t>
+      </w:r>
+      <w:r>
+        <w:rPr>
+          <w:rFonts w:hint="default"/>
+        </w:rPr>
+        <w:fldChar w:fldCharType="end"/>
       </w:r>
     </w:p>
     <w:p>
       <w:pPr>
         <w:numPr>
           <w:ilvl w:val="0"/>
-          <w:numId w:val="1"/>
-        </w:numPr>
-        <w:ind w:left="0" w:leftChars="0" w:firstLine="420" w:firstLineChars="0"/>
-        <w:rPr>
-          <w:rFonts w:hint="default"/>
-        </w:rPr>
-      </w:pPr>
-      <w:r>
-        <w:rPr>
-          <w:rFonts w:hint="default"/>
-        </w:rPr>
-        <w:t xml:space="preserve">然后输入git remote add HNSDFZ </w:t>
-      </w:r>
-      <w:r>
-        <w:rPr>
-          <w:rFonts w:hint="default"/>
-        </w:rPr>
-        <w:fldChar w:fldCharType="begin"/>
-      </w:r>
-      <w:r>
-        <w:rPr>
-          <w:rFonts w:hint="default"/>
-        </w:rPr>
-        <w:instrText xml:space="preserve"> HYPERLINK "mailto:git@github.com:CreeperLKF/HNSDFZ_OIer_2017.git" </w:instrText>
-      </w:r>
-      <w:r>
-        <w:rPr>
-          <w:rFonts w:hint="default"/>
-        </w:rPr>
-        <w:fldChar w:fldCharType="separate"/>
-      </w:r>
-      <w:r>
-        <w:rPr>
-          <w:rStyle w:val="5"/>
-          <w:rFonts w:hint="default"/>
-        </w:rPr>
-        <w:t>git@github.com:CreeperLKF/HNSDFZ_OIer_2017.git</w:t>
-      </w:r>
-      <w:r>
-        <w:rPr>
-          <w:rFonts w:hint="default"/>
-        </w:rPr>
-        <w:fldChar w:fldCharType="end"/>
-      </w:r>
-    </w:p>
-    <w:p>
-      <w:pPr>
-        <w:numPr>
           <w:numId w:val="0"/>
         </w:numPr>
         <w:ind w:left="420" w:leftChars="0" w:firstLine="420" w:firstLineChars="0"/>
@@ -399,84 +378,70 @@
       <w:pPr>
         <w:numPr>
           <w:ilvl w:val="0"/>
-          <w:numId w:val="1"/>
+          <w:numId w:val="2"/>
         </w:numPr>
         <w:ind w:left="0" w:leftChars="0" w:firstLine="420" w:firstLineChars="0"/>
         <w:rPr>
-          <w:rFonts w:hint="default"/>
-        </w:rPr>
-      </w:pPr>
-      <w:r>
-        <w:rPr>
-          <w:rFonts w:hint="default"/>
-        </w:rPr>
-        <w:t>输入</w:t>
-      </w:r>
-      <w:r>
-        <w:rPr>
-          <w:rFonts w:hint="default"/>
-        </w:rPr>
-        <w:t xml:space="preserve">git </w:t>
-      </w:r>
-      <w:r>
-        <w:rPr>
-          <w:rFonts w:hint="default"/>
-        </w:rPr>
-        <w:t>clone</w:t>
+          <w:rFonts w:hint="eastAsia"/>
+        </w:rPr>
+      </w:pPr>
+      <w:r>
+        <w:rPr>
+          <w:rFonts w:hint="default"/>
+        </w:rPr>
+        <w:t xml:space="preserve">输入git clone </w:t>
+      </w:r>
+      <w:r>
+        <w:rPr>
+          <w:rFonts w:hint="default"/>
+        </w:rPr>
+        <w:fldChar w:fldCharType="begin"/>
+      </w:r>
+      <w:r>
+        <w:rPr>
+          <w:rFonts w:hint="default"/>
+        </w:rPr>
+        <w:instrText xml:space="preserve"> HYPERLINK "mailto:git@github.com:CreeperLKF/HNSDFZ_OIer_2017.git" </w:instrText>
+      </w:r>
+      <w:r>
+        <w:rPr>
+          <w:rFonts w:hint="default"/>
+        </w:rPr>
+        <w:fldChar w:fldCharType="separate"/>
+      </w:r>
+      <w:r>
+        <w:rPr>
+          <w:rStyle w:val="5"/>
+          <w:rFonts w:hint="default"/>
+        </w:rPr>
+        <w:t>git@github.com:CreeperLKF/HNSDFZ_OIer_2017.git</w:t>
+      </w:r>
+      <w:r>
+        <w:rPr>
+          <w:rFonts w:hint="default"/>
+        </w:rPr>
+        <w:fldChar w:fldCharType="end"/>
+      </w:r>
+    </w:p>
+    <w:p>
+      <w:pPr>
+        <w:numPr>
+          <w:ilvl w:val="0"/>
+          <w:numId w:val="2"/>
+        </w:numPr>
+        <w:ind w:left="0" w:leftChars="0" w:firstLine="420" w:firstLineChars="0"/>
+        <w:rPr>
+          <w:rFonts w:hint="eastAsia"/>
+        </w:rPr>
+      </w:pPr>
+      <w:r>
+        <w:rPr>
+          <w:rFonts w:hint="default"/>
+        </w:rPr>
+        <w:t>切到${文件夹名}，然后</w:t>
       </w:r>
       <w:bookmarkStart w:id="0" w:name="_GoBack"/>
       <w:bookmarkEnd w:id="0"/>
-      <w:r>
-        <w:rPr>
-          <w:rFonts w:hint="default"/>
-        </w:rPr>
-        <w:t xml:space="preserve"> </w:t>
-      </w:r>
-      <w:r>
-        <w:rPr>
-          <w:rFonts w:hint="default"/>
-        </w:rPr>
-        <w:fldChar w:fldCharType="begin"/>
-      </w:r>
-      <w:r>
-        <w:rPr>
-          <w:rFonts w:hint="default"/>
-        </w:rPr>
-        <w:instrText xml:space="preserve"> HYPERLINK "mailto:git@github.com:CreeperLKF/HNSDFZ_OIer_2017.git" </w:instrText>
-      </w:r>
-      <w:r>
-        <w:rPr>
-          <w:rFonts w:hint="default"/>
-        </w:rPr>
-        <w:fldChar w:fldCharType="separate"/>
-      </w:r>
-      <w:r>
-        <w:rPr>
-          <w:rStyle w:val="5"/>
-          <w:rFonts w:hint="default"/>
-        </w:rPr>
-        <w:t>git@github.com:CreeperLKF/HNSDFZ_OIer_2017.git</w:t>
-      </w:r>
-      <w:r>
-        <w:rPr>
-          <w:rFonts w:hint="default"/>
-        </w:rPr>
-        <w:fldChar w:fldCharType="end"/>
-      </w:r>
-    </w:p>
-    <w:p>
-      <w:pPr>
-        <w:ind w:firstLine="420" w:firstLineChars="0"/>
-        <w:rPr>
-          <w:rFonts w:hint="eastAsia"/>
-        </w:rPr>
-      </w:pPr>
-      <w:r>
-        <w:rPr>
-          <w:rFonts w:hint="default"/>
-        </w:rPr>
-        <w:t>（因为我也不记得它的）</w:t>
-      </w:r>
     </w:p>
     <w:sectPr>
       <w:pgSz w:w="11906" w:h="16838"/>
@@ -628,8 +593,149 @@
       </w:rPr>
     </w:lvl>
   </w:abstractNum>
+  <w:abstractNum w:abstractNumId="1526300108">
+    <w:nsid w:val="5AF97DCC"/>
+    <w:multiLevelType w:val="multilevel"/>
+    <w:tmpl w:val="5AF97DCC"/>
+    <w:lvl w:ilvl="0" w:tentative="1">
+      <w:start w:val="1"/>
+      <w:numFmt w:val="chineseCounting"/>
+      <w:suff w:val="nothing"/>
+      <w:lvlText w:val="%1、"/>
+      <w:lvlJc w:val="left"/>
+      <w:pPr>
+        <w:ind w:left="0" w:leftChars="0" w:firstLine="420" w:firstLineChars="0"/>
+      </w:pPr>
+      <w:rPr>
+        <w:rFonts w:hint="eastAsia"/>
+      </w:rPr>
+    </w:lvl>
+    <w:lvl w:ilvl="1" w:tentative="1">
+      <w:start w:val="1"/>
+      <w:numFmt w:val="lowerLetter"/>
+      <w:lvlText w:val="%2)"/>
+      <w:lvlJc w:val="left"/>
+      <w:pPr>
+        <w:tabs>
+          <w:tab w:val="left" w:pos="840"/>
+        </w:tabs>
+        <w:ind w:left="840" w:leftChars="0" w:hanging="420" w:firstLineChars="0"/>
+      </w:pPr>
+      <w:rPr>
+        <w:rFonts w:hint="default"/>
+      </w:rPr>
+    </w:lvl>
+    <w:lvl w:ilvl="2" w:tentative="1">
+      <w:start w:val="1"/>
+      <w:numFmt w:val="lowerRoman"/>
+      <w:lvlText w:val="%3."/>
+      <w:lvlJc w:val="left"/>
+      <w:pPr>
+        <w:tabs>
+          <w:tab w:val="left" w:pos="1260"/>
+        </w:tabs>
+        <w:ind w:left="1260" w:leftChars="0" w:hanging="420" w:firstLineChars="0"/>
+      </w:pPr>
+      <w:rPr>
+        <w:rFonts w:hint="default"/>
+      </w:rPr>
+    </w:lvl>
+    <w:lvl w:ilvl="3" w:tentative="1">
+      <w:start w:val="1"/>
+      <w:numFmt w:val="decimal"/>
+      <w:lvlText w:val="%4."/>
+      <w:lvlJc w:val="left"/>
+      <w:pPr>
+        <w:tabs>
+          <w:tab w:val="left" w:pos="1680"/>
+        </w:tabs>
+        <w:ind w:left="1680" w:leftChars="0" w:hanging="420" w:firstLineChars="0"/>
+      </w:pPr>
+      <w:rPr>
+        <w:rFonts w:hint="default"/>
+      </w:rPr>
+    </w:lvl>
+    <w:lvl w:ilvl="4" w:tentative="1">
+      <w:start w:val="1"/>
+      <w:numFmt w:val="lowerLetter"/>
+      <w:lvlText w:val="%5)"/>
+      <w:lvlJc w:val="left"/>
+      <w:pPr>
+        <w:tabs>
+          <w:tab w:val="left" w:pos="2100"/>
+        </w:tabs>
+        <w:ind w:left="2100" w:leftChars="0" w:hanging="420" w:firstLineChars="0"/>
+      </w:pPr>
+      <w:rPr>
+        <w:rFonts w:hint="default"/>
+      </w:rPr>
+    </w:lvl>
+    <w:lvl w:ilvl="5" w:tentative="1">
+      <w:start w:val="1"/>
+      <w:numFmt w:val="lowerRoman"/>
+      <w:lvlText w:val="%6."/>
+      <w:lvlJc w:val="left"/>
+      <w:pPr>
+        <w:tabs>
+          <w:tab w:val="left" w:pos="2520"/>
+        </w:tabs>
+        <w:ind w:left="2520" w:leftChars="0" w:hanging="420" w:firstLineChars="0"/>
+      </w:pPr>
+      <w:rPr>
+        <w:rFonts w:hint="default"/>
+      </w:rPr>
+    </w:lvl>
+    <w:lvl w:ilvl="6" w:tentative="1">
+      <w:start w:val="1"/>
+      <w:numFmt w:val="decimal"/>
+      <w:lvlText w:val="%7."/>
+      <w:lvlJc w:val="left"/>
+      <w:pPr>
+        <w:tabs>
+          <w:tab w:val="left" w:pos="2940"/>
+        </w:tabs>
+        <w:ind w:left="2940" w:leftChars="0" w:hanging="420" w:firstLineChars="0"/>
+      </w:pPr>
+      <w:rPr>
+        <w:rFonts w:hint="default"/>
+      </w:rPr>
+    </w:lvl>
+    <w:lvl w:ilvl="7" w:tentative="1">
+      <w:start w:val="1"/>
+      <w:numFmt w:val="lowerLetter"/>
+      <w:lvlText w:val="%8)"/>
+      <w:lvlJc w:val="left"/>
+      <w:pPr>
+        <w:tabs>
+          <w:tab w:val="left" w:pos="3360"/>
+        </w:tabs>
+        <w:ind w:left="3360" w:leftChars="0" w:hanging="420" w:firstLineChars="0"/>
+      </w:pPr>
+      <w:rPr>
+        <w:rFonts w:hint="default"/>
+      </w:rPr>
+    </w:lvl>
+    <w:lvl w:ilvl="8" w:tentative="1">
+      <w:start w:val="1"/>
+      <w:numFmt w:val="lowerRoman"/>
+      <w:lvlText w:val="%9."/>
+      <w:lvlJc w:val="left"/>
+      <w:pPr>
+        <w:tabs>
+          <w:tab w:val="left" w:pos="3780"/>
+        </w:tabs>
+        <w:ind w:left="3780" w:leftChars="0" w:hanging="420" w:firstLineChars="0"/>
+      </w:pPr>
+      <w:rPr>
+        <w:rFonts w:hint="default"/>
+      </w:rPr>
+    </w:lvl>
+  </w:abstractNum>
   <w:num w:numId="1">
     <w:abstractNumId w:val="1526298908"/>
+  </w:num>
+  <w:num w:numId="2">
+    <w:abstractNumId w:val="1526300108"/>
   </w:num>
 </w:numbering>
 </file>

--- a/git教程.docx
+++ b/git教程.docx
@@ -182,7 +182,44 @@
         <w:rPr>
           <w:rFonts w:hint="default"/>
         </w:rPr>
-        <w:t>输入ssh -t完成连接，选yes</w:t>
+        <w:t xml:space="preserve">输入ssh -T </w:t>
+      </w:r>
+      <w:r>
+        <w:rPr>
+          <w:rFonts w:hint="default"/>
+        </w:rPr>
+        <w:fldChar w:fldCharType="begin"/>
+      </w:r>
+      <w:r>
+        <w:rPr>
+          <w:rFonts w:hint="default"/>
+        </w:rPr>
+        <w:instrText xml:space="preserve"> HYPERLINK "mailto:git@github.com:CreeperLKF/HNSDFZ_OIer_2017.git" </w:instrText>
+      </w:r>
+      <w:r>
+        <w:rPr>
+          <w:rFonts w:hint="default"/>
+        </w:rPr>
+        <w:fldChar w:fldCharType="separate"/>
+      </w:r>
+      <w:r>
+        <w:rPr>
+          <w:rStyle w:val="6"/>
+          <w:rFonts w:hint="default"/>
+        </w:rPr>
+        <w:t>git@github.com:CreeperLKF/HNSDFZ_OIer_2017.git</w:t>
+      </w:r>
+      <w:r>
+        <w:rPr>
+          <w:rFonts w:hint="default"/>
+        </w:rPr>
+        <w:fldChar w:fldCharType="end"/>
+      </w:r>
+      <w:r>
+        <w:rPr>
+          <w:rFonts w:hint="default"/>
+        </w:rPr>
+        <w:t>完成连接，选yes</w:t>
       </w:r>
     </w:p>
     <w:p>
@@ -315,14 +352,14 @@
         </w:numPr>
         <w:ind w:left="0" w:leftChars="0" w:firstLine="420" w:firstLineChars="0"/>
         <w:rPr>
-          <w:rFonts w:hint="default"/>
-        </w:rPr>
-      </w:pPr>
-      <w:r>
-        <w:rPr>
-          <w:rFonts w:hint="default"/>
-        </w:rPr>
-        <w:t xml:space="preserve">然后输入git remote add HNSDFZ </w:t>
+          <w:rFonts w:hint="eastAsia"/>
+        </w:rPr>
+      </w:pPr>
+      <w:r>
+        <w:rPr>
+          <w:rFonts w:hint="default"/>
+        </w:rPr>
+        <w:t xml:space="preserve">输入git clone </w:t>
       </w:r>
       <w:r>
         <w:rPr>
@@ -344,7 +381,7 @@
       </w:r>
       <w:r>
         <w:rPr>
-          <w:rStyle w:val="5"/>
+          <w:rStyle w:val="6"/>
           <w:rFonts w:hint="default"/>
         </w:rPr>
         <w:t>git@github.com:CreeperLKF/HNSDFZ_OIer_2017.git</w:t>
@@ -354,6 +391,24 @@
           <w:rFonts w:hint="default"/>
         </w:rPr>
         <w:fldChar w:fldCharType="end"/>
+      </w:r>
+    </w:p>
+    <w:p>
+      <w:pPr>
+        <w:numPr>
+          <w:ilvl w:val="0"/>
+          <w:numId w:val="2"/>
+        </w:numPr>
+        <w:ind w:left="0" w:leftChars="0" w:firstLine="420" w:firstLineChars="0"/>
+        <w:rPr>
+          <w:rFonts w:hint="eastAsia"/>
+        </w:rPr>
+      </w:pPr>
+      <w:r>
+        <w:rPr>
+          <w:rFonts w:hint="default"/>
+        </w:rPr>
+        <w:t>切到${文件夹名}，然后输入</w:t>
       </w:r>
     </w:p>
     <w:p>
@@ -371,6 +426,55 @@
         <w:rPr>
           <w:rFonts w:hint="default"/>
         </w:rPr>
+        <w:t xml:space="preserve">然后输入git remote add HNSDFZ </w:t>
+      </w:r>
+      <w:r>
+        <w:rPr>
+          <w:rFonts w:hint="default"/>
+        </w:rPr>
+        <w:fldChar w:fldCharType="begin"/>
+      </w:r>
+      <w:r>
+        <w:rPr>
+          <w:rFonts w:hint="default"/>
+        </w:rPr>
+        <w:instrText xml:space="preserve"> HYPERLINK "mailto:git@github.com:CreeperLKF/HNSDFZ_OIer_2017.git" </w:instrText>
+      </w:r>
+      <w:r>
+        <w:rPr>
+          <w:rFonts w:hint="default"/>
+        </w:rPr>
+        <w:fldChar w:fldCharType="separate"/>
+      </w:r>
+      <w:r>
+        <w:rPr>
+          <w:rStyle w:val="6"/>
+          <w:rFonts w:hint="default"/>
+        </w:rPr>
+        <w:t>git@github.com:CreeperLKF/HNSDFZ_OIer_2017.git</w:t>
+      </w:r>
+      <w:r>
+        <w:rPr>
+          <w:rFonts w:hint="default"/>
+        </w:rPr>
+        <w:fldChar w:fldCharType="end"/>
+      </w:r>
+    </w:p>
+    <w:p>
+      <w:pPr>
+        <w:numPr>
+          <w:ilvl w:val="0"/>
+          <w:numId w:val="0"/>
+        </w:numPr>
+        <w:ind w:left="420" w:leftChars="0" w:firstLine="420" w:firstLineChars="0"/>
+        <w:rPr>
+          <w:rFonts w:hint="default"/>
+        </w:rPr>
+      </w:pPr>
+      <w:r>
+        <w:rPr>
+          <w:rFonts w:hint="default"/>
+        </w:rPr>
         <w:t>以上命令的HNSDFZ处可替换为${远程库名}，后面不能改</w:t>
       </w:r>
     </w:p>
@@ -389,38 +493,25 @@
         <w:rPr>
           <w:rFonts w:hint="default"/>
         </w:rPr>
-        <w:t xml:space="preserve">输入git clone </w:t>
-      </w:r>
-      <w:r>
-        <w:rPr>
-          <w:rFonts w:hint="default"/>
-        </w:rPr>
-        <w:fldChar w:fldCharType="begin"/>
-      </w:r>
-      <w:r>
-        <w:rPr>
-          <w:rFonts w:hint="default"/>
-        </w:rPr>
-        <w:instrText xml:space="preserve"> HYPERLINK "mailto:git@github.com:CreeperLKF/HNSDFZ_OIer_2017.git" </w:instrText>
-      </w:r>
-      <w:r>
-        <w:rPr>
-          <w:rFonts w:hint="default"/>
-        </w:rPr>
-        <w:fldChar w:fldCharType="separate"/>
-      </w:r>
-      <w:r>
-        <w:rPr>
-          <w:rStyle w:val="5"/>
-          <w:rFonts w:hint="default"/>
-        </w:rPr>
-        <w:t>git@github.com:CreeperLKF/HNSDFZ_OIer_2017.git</w:t>
-      </w:r>
-      <w:r>
-        <w:rPr>
-          <w:rFonts w:hint="default"/>
-        </w:rPr>
-        <w:fldChar w:fldCharType="end"/>
+        <w:t>然后输入git checkout -b ${分支名} 新建切换到你的分支，并且在里面创建一个你需要的文件和文件目录，然后输入git push ${远程库名} ${分支名}</w:t>
+      </w:r>
+    </w:p>
+    <w:p>
+      <w:pPr>
+        <w:numPr>
+          <w:ilvl w:val="0"/>
+          <w:numId w:val="0"/>
+        </w:numPr>
+        <w:ind w:left="420" w:leftChars="0" w:firstLine="420" w:firstLineChars="0"/>
+        <w:rPr>
+          <w:rFonts w:hint="eastAsia"/>
+        </w:rPr>
+      </w:pPr>
+      <w:r>
+        <w:rPr>
+          <w:rFonts w:hint="default"/>
+        </w:rPr>
+        <w:t>建议文件目录结构为HNSDFZ_OIer_2017下面是你的算法文件夹</w:t>
       </w:r>
     </w:p>
     <w:p>
@@ -438,10 +529,183 @@
         <w:rPr>
           <w:rFonts w:hint="default"/>
         </w:rPr>
-        <w:t>切到${文件夹名}，然后</w:t>
+        <w:t>然后如果你的工作暂时需要提交在全局上请输入git pull ${远程库名} master</w:t>
+      </w:r>
+    </w:p>
+    <w:p>
+      <w:pPr>
+        <w:numPr>
+          <w:ilvl w:val="0"/>
+          <w:numId w:val="0"/>
+        </w:numPr>
+        <w:ind w:left="420" w:leftChars="0" w:firstLine="420" w:firstLineChars="0"/>
+        <w:rPr>
+          <w:rFonts w:hint="default"/>
+        </w:rPr>
+      </w:pPr>
+      <w:r>
+        <w:rPr>
+          <w:rFonts w:hint="default"/>
+        </w:rPr>
+        <w:t>然后输入git merge ${分支名}</w:t>
+      </w:r>
+    </w:p>
+    <w:p>
+      <w:pPr>
+        <w:numPr>
+          <w:ilvl w:val="0"/>
+          <w:numId w:val="0"/>
+        </w:numPr>
+        <w:ind w:left="420" w:leftChars="0" w:firstLine="420" w:firstLineChars="0"/>
+        <w:rPr>
+          <w:rFonts w:hint="default"/>
+        </w:rPr>
+      </w:pPr>
+      <w:r>
+        <w:rPr>
+          <w:rFonts w:hint="default"/>
+        </w:rPr>
+        <w:t>合并到master分支</w:t>
+      </w:r>
+    </w:p>
+    <w:p>
+      <w:pPr>
+        <w:pStyle w:val="2"/>
+        <w:rPr>
+          <w:rFonts w:hint="default"/>
+        </w:rPr>
+      </w:pPr>
+      <w:r>
+        <w:rPr>
+          <w:rFonts w:hint="default"/>
+        </w:rPr>
+        <w:t>日常</w:t>
+      </w:r>
+    </w:p>
+    <w:p>
+      <w:pPr>
+        <w:pStyle w:val="3"/>
+        <w:rPr>
+          <w:rFonts w:hint="default"/>
+        </w:rPr>
+      </w:pPr>
+      <w:r>
+        <w:rPr>
+          <w:rFonts w:hint="default"/>
+        </w:rPr>
+        <w:t>下载代码</w:t>
+      </w:r>
+    </w:p>
+    <w:p>
+      <w:pPr>
+        <w:rPr>
+          <w:rFonts w:hint="default"/>
+        </w:rPr>
+      </w:pPr>
+      <w:r>
+        <w:rPr>
+          <w:rFonts w:hint="default"/>
+        </w:rPr>
+        <w:t>git pull</w:t>
+      </w:r>
+    </w:p>
+    <w:p>
+      <w:pPr>
+        <w:pStyle w:val="3"/>
+        <w:rPr>
+          <w:rFonts w:hint="default"/>
+        </w:rPr>
+      </w:pPr>
+      <w:r>
+        <w:rPr>
+          <w:rFonts w:hint="default"/>
+        </w:rPr>
+        <w:t>提交代码</w:t>
+      </w:r>
+    </w:p>
+    <w:p>
+      <w:pPr>
+        <w:rPr>
+          <w:rFonts w:hint="default"/>
+        </w:rPr>
+      </w:pPr>
+      <w:r>
+        <w:rPr>
+          <w:rFonts w:hint="default"/>
+        </w:rPr>
+        <w:t>git add .</w:t>
+      </w:r>
+    </w:p>
+    <w:p>
+      <w:pPr>
+        <w:rPr>
+          <w:rFonts w:hint="eastAsia"/>
+        </w:rPr>
+      </w:pPr>
+      <w:r>
+        <w:rPr>
+          <w:rFonts w:hint="default"/>
+        </w:rPr>
+        <w:t xml:space="preserve">git commit -m </w:t>
+      </w:r>
+      <w:r>
+        <w:rPr>
+          <w:rFonts w:hint="eastAsia"/>
+        </w:rPr>
+        <w:t>"</w:t>
+      </w:r>
+      <w:r>
+        <w:rPr>
+          <w:rFonts w:hint="default"/>
+        </w:rPr>
+        <w:t>${对本次提交的说明}</w:t>
+      </w:r>
+      <w:r>
+        <w:rPr>
+          <w:rFonts w:hint="eastAsia"/>
+        </w:rPr>
+        <w:t>"</w:t>
+      </w:r>
+    </w:p>
+    <w:p>
+      <w:pPr>
+        <w:rPr>
+          <w:rFonts w:hint="default"/>
+        </w:rPr>
+      </w:pPr>
+      <w:r>
+        <w:rPr>
+          <w:rFonts w:hint="default"/>
+        </w:rPr>
+        <w:t>git push</w:t>
+      </w:r>
+      <w:r>
+        <w:rPr>
+          <w:rFonts w:hint="default"/>
+        </w:rPr>
+        <w:t xml:space="preserve"> ${远程库名} ${分支名</w:t>
       </w:r>
       <w:bookmarkStart w:id="0" w:name="_GoBack"/>
       <w:bookmarkEnd w:id="0"/>
+      <w:r>
+        <w:rPr>
+          <w:rFonts w:hint="default"/>
+        </w:rPr>
+        <w:t>}</w:t>
+      </w:r>
+    </w:p>
+    <w:p>
+      <w:pPr>
+        <w:rPr>
+          <w:rFonts w:hint="eastAsia"/>
+        </w:rPr>
+      </w:pPr>
+      <w:r>
+        <w:rPr>
+          <w:rFonts w:hint="default"/>
+        </w:rPr>
+        <w:t>如果进程不同步它会提醒你合并，最好的办法是先备份本地文件，删了，然后pull后手动合并</w:t>
+      </w:r>
     </w:p>
     <w:sectPr>
       <w:pgSz w:w="11906" w:h="16838"/>
@@ -455,148 +719,148 @@
 
 <file path=word/numbering.xml><?xml version="1.0" encoding="utf-8"?>
 <w:numbering xmlns:wpc="http://schemas.microsoft.com/office/word/2010/wordprocessingCanvas" xmlns:mc="http://schemas.openxmlformats.org/markup-compatibility/2006" xmlns:o="urn:schemas-microsoft-com:office:office" xmlns:r="http://schemas.openxmlformats.org/officeDocument/2006/relationships" xmlns:m="http://schemas.openxmlformats.org/officeDocument/2006/math" xmlns:v="urn:schemas-microsoft-com:vml" xmlns:wp14="http://schemas.microsoft.com/office/word/2010/wordprocessingDrawing" xmlns:wp="http://schemas.openxmlformats.org/drawingml/2006/wordprocessingDrawing" xmlns:w10="urn:schemas-microsoft-com:office:word" xmlns:w="http://schemas.openxmlformats.org/wordprocessingml/2006/main" xmlns:w14="http://schemas.microsoft.com/office/word/2010/wordml" xmlns:wpg="http://schemas.microsoft.com/office/word/2010/wordprocessingGroup" xmlns:wpi="http://schemas.microsoft.com/office/word/2010/wordprocessingInk" xmlns:wne="http://schemas.microsoft.com/office/word/2006/wordml" xmlns:wps="http://schemas.microsoft.com/office/word/2010/wordprocessingShape" mc:Ignorable="w14 wp14">
+  <w:abstractNum w:abstractNumId="1526300108">
+    <w:nsid w:val="5AF97DCC"/>
+    <w:multiLevelType w:val="multilevel"/>
+    <w:tmpl w:val="5AF97DCC"/>
+    <w:lvl w:ilvl="0" w:tentative="1">
+      <w:start w:val="1"/>
+      <w:numFmt w:val="chineseCounting"/>
+      <w:suff w:val="nothing"/>
+      <w:lvlText w:val="%1、"/>
+      <w:lvlJc w:val="left"/>
+      <w:pPr>
+        <w:ind w:left="0" w:leftChars="0" w:firstLine="420" w:firstLineChars="0"/>
+      </w:pPr>
+      <w:rPr>
+        <w:rFonts w:hint="eastAsia"/>
+      </w:rPr>
+    </w:lvl>
+    <w:lvl w:ilvl="1" w:tentative="1">
+      <w:start w:val="1"/>
+      <w:numFmt w:val="lowerLetter"/>
+      <w:lvlText w:val="%2)"/>
+      <w:lvlJc w:val="left"/>
+      <w:pPr>
+        <w:tabs>
+          <w:tab w:val="left" w:pos="840"/>
+        </w:tabs>
+        <w:ind w:left="840" w:leftChars="0" w:hanging="420" w:firstLineChars="0"/>
+      </w:pPr>
+      <w:rPr>
+        <w:rFonts w:hint="default"/>
+      </w:rPr>
+    </w:lvl>
+    <w:lvl w:ilvl="2" w:tentative="1">
+      <w:start w:val="1"/>
+      <w:numFmt w:val="lowerRoman"/>
+      <w:lvlText w:val="%3."/>
+      <w:lvlJc w:val="left"/>
+      <w:pPr>
+        <w:tabs>
+          <w:tab w:val="left" w:pos="1260"/>
+        </w:tabs>
+        <w:ind w:left="1260" w:leftChars="0" w:hanging="420" w:firstLineChars="0"/>
+      </w:pPr>
+      <w:rPr>
+        <w:rFonts w:hint="default"/>
+      </w:rPr>
+    </w:lvl>
+    <w:lvl w:ilvl="3" w:tentative="1">
+      <w:start w:val="1"/>
+      <w:numFmt w:val="decimal"/>
+      <w:lvlText w:val="%4."/>
+      <w:lvlJc w:val="left"/>
+      <w:pPr>
+        <w:tabs>
+          <w:tab w:val="left" w:pos="1680"/>
+        </w:tabs>
+        <w:ind w:left="1680" w:leftChars="0" w:hanging="420" w:firstLineChars="0"/>
+      </w:pPr>
+      <w:rPr>
+        <w:rFonts w:hint="default"/>
+      </w:rPr>
+    </w:lvl>
+    <w:lvl w:ilvl="4" w:tentative="1">
+      <w:start w:val="1"/>
+      <w:numFmt w:val="lowerLetter"/>
+      <w:lvlText w:val="%5)"/>
+      <w:lvlJc w:val="left"/>
+      <w:pPr>
+        <w:tabs>
+          <w:tab w:val="left" w:pos="2100"/>
+        </w:tabs>
+        <w:ind w:left="2100" w:leftChars="0" w:hanging="420" w:firstLineChars="0"/>
+      </w:pPr>
+      <w:rPr>
+        <w:rFonts w:hint="default"/>
+      </w:rPr>
+    </w:lvl>
+    <w:lvl w:ilvl="5" w:tentative="1">
+      <w:start w:val="1"/>
+      <w:numFmt w:val="lowerRoman"/>
+      <w:lvlText w:val="%6."/>
+      <w:lvlJc w:val="left"/>
+      <w:pPr>
+        <w:tabs>
+          <w:tab w:val="left" w:pos="2520"/>
+        </w:tabs>
+        <w:ind w:left="2520" w:leftChars="0" w:hanging="420" w:firstLineChars="0"/>
+      </w:pPr>
+      <w:rPr>
+        <w:rFonts w:hint="default"/>
+      </w:rPr>
+    </w:lvl>
+    <w:lvl w:ilvl="6" w:tentative="1">
+      <w:start w:val="1"/>
+      <w:numFmt w:val="decimal"/>
+      <w:lvlText w:val="%7."/>
+      <w:lvlJc w:val="left"/>
+      <w:pPr>
+        <w:tabs>
+          <w:tab w:val="left" w:pos="2940"/>
+        </w:tabs>
+        <w:ind w:left="2940" w:leftChars="0" w:hanging="420" w:firstLineChars="0"/>
+      </w:pPr>
+      <w:rPr>
+        <w:rFonts w:hint="default"/>
+      </w:rPr>
+    </w:lvl>
+    <w:lvl w:ilvl="7" w:tentative="1">
+      <w:start w:val="1"/>
+      <w:numFmt w:val="lowerLetter"/>
+      <w:lvlText w:val="%8)"/>
+      <w:lvlJc w:val="left"/>
+      <w:pPr>
+        <w:tabs>
+          <w:tab w:val="left" w:pos="3360"/>
+        </w:tabs>
+        <w:ind w:left="3360" w:leftChars="0" w:hanging="420" w:firstLineChars="0"/>
+      </w:pPr>
+      <w:rPr>
+        <w:rFonts w:hint="default"/>
+      </w:rPr>
+    </w:lvl>
+    <w:lvl w:ilvl="8" w:tentative="1">
+      <w:start w:val="1"/>
+      <w:numFmt w:val="lowerRoman"/>
+      <w:lvlText w:val="%9."/>
+      <w:lvlJc w:val="left"/>
+      <w:pPr>
+        <w:tabs>
+          <w:tab w:val="left" w:pos="3780"/>
+        </w:tabs>
+        <w:ind w:left="3780" w:leftChars="0" w:hanging="420" w:firstLineChars="0"/>
+      </w:pPr>
+      <w:rPr>
+        <w:rFonts w:hint="default"/>
+      </w:rPr>
+    </w:lvl>
+  </w:abstractNum>
   <w:abstractNum w:abstractNumId="1526298908">
     <w:nsid w:val="5AF9791C"/>
     <w:multiLevelType w:val="multilevel"/>
     <w:tmpl w:val="5AF9791C"/>
-    <w:lvl w:ilvl="0" w:tentative="1">
-      <w:start w:val="1"/>
-      <w:numFmt w:val="chineseCounting"/>
-      <w:suff w:val="nothing"/>
-      <w:lvlText w:val="%1、"/>
-      <w:lvlJc w:val="left"/>
-      <w:pPr>
-        <w:ind w:left="0" w:leftChars="0" w:firstLine="420" w:firstLineChars="0"/>
-      </w:pPr>
-      <w:rPr>
-        <w:rFonts w:hint="eastAsia"/>
-      </w:rPr>
-    </w:lvl>
-    <w:lvl w:ilvl="1" w:tentative="1">
-      <w:start w:val="1"/>
-      <w:numFmt w:val="lowerLetter"/>
-      <w:lvlText w:val="%2)"/>
-      <w:lvlJc w:val="left"/>
-      <w:pPr>
-        <w:tabs>
-          <w:tab w:val="left" w:pos="840"/>
-        </w:tabs>
-        <w:ind w:left="840" w:leftChars="0" w:hanging="420" w:firstLineChars="0"/>
-      </w:pPr>
-      <w:rPr>
-        <w:rFonts w:hint="default"/>
-      </w:rPr>
-    </w:lvl>
-    <w:lvl w:ilvl="2" w:tentative="1">
-      <w:start w:val="1"/>
-      <w:numFmt w:val="lowerRoman"/>
-      <w:lvlText w:val="%3."/>
-      <w:lvlJc w:val="left"/>
-      <w:pPr>
-        <w:tabs>
-          <w:tab w:val="left" w:pos="1260"/>
-        </w:tabs>
-        <w:ind w:left="1260" w:leftChars="0" w:hanging="420" w:firstLineChars="0"/>
-      </w:pPr>
-      <w:rPr>
-        <w:rFonts w:hint="default"/>
-      </w:rPr>
-    </w:lvl>
-    <w:lvl w:ilvl="3" w:tentative="1">
-      <w:start w:val="1"/>
-      <w:numFmt w:val="decimal"/>
-      <w:lvlText w:val="%4."/>
-      <w:lvlJc w:val="left"/>
-      <w:pPr>
-        <w:tabs>
-          <w:tab w:val="left" w:pos="1680"/>
-        </w:tabs>
-        <w:ind w:left="1680" w:leftChars="0" w:hanging="420" w:firstLineChars="0"/>
-      </w:pPr>
-      <w:rPr>
-        <w:rFonts w:hint="default"/>
-      </w:rPr>
-    </w:lvl>
-    <w:lvl w:ilvl="4" w:tentative="1">
-      <w:start w:val="1"/>
-      <w:numFmt w:val="lowerLetter"/>
-      <w:lvlText w:val="%5)"/>
-      <w:lvlJc w:val="left"/>
-      <w:pPr>
-        <w:tabs>
-          <w:tab w:val="left" w:pos="2100"/>
-        </w:tabs>
-        <w:ind w:left="2100" w:leftChars="0" w:hanging="420" w:firstLineChars="0"/>
-      </w:pPr>
-      <w:rPr>
-        <w:rFonts w:hint="default"/>
-      </w:rPr>
-    </w:lvl>
-    <w:lvl w:ilvl="5" w:tentative="1">
-      <w:start w:val="1"/>
-      <w:numFmt w:val="lowerRoman"/>
-      <w:lvlText w:val="%6."/>
-      <w:lvlJc w:val="left"/>
-      <w:pPr>
-        <w:tabs>
-          <w:tab w:val="left" w:pos="2520"/>
-        </w:tabs>
-        <w:ind w:left="2520" w:leftChars="0" w:hanging="420" w:firstLineChars="0"/>
-      </w:pPr>
-      <w:rPr>
-        <w:rFonts w:hint="default"/>
-      </w:rPr>
-    </w:lvl>
-    <w:lvl w:ilvl="6" w:tentative="1">
-      <w:start w:val="1"/>
-      <w:numFmt w:val="decimal"/>
-      <w:lvlText w:val="%7."/>
-      <w:lvlJc w:val="left"/>
-      <w:pPr>
-        <w:tabs>
-          <w:tab w:val="left" w:pos="2940"/>
-        </w:tabs>
-        <w:ind w:left="2940" w:leftChars="0" w:hanging="420" w:firstLineChars="0"/>
-      </w:pPr>
-      <w:rPr>
-        <w:rFonts w:hint="default"/>
-      </w:rPr>
-    </w:lvl>
-    <w:lvl w:ilvl="7" w:tentative="1">
-      <w:start w:val="1"/>
-      <w:numFmt w:val="lowerLetter"/>
-      <w:lvlText w:val="%8)"/>
-      <w:lvlJc w:val="left"/>
-      <w:pPr>
-        <w:tabs>
-          <w:tab w:val="left" w:pos="3360"/>
-        </w:tabs>
-        <w:ind w:left="3360" w:leftChars="0" w:hanging="420" w:firstLineChars="0"/>
-      </w:pPr>
-      <w:rPr>
-        <w:rFonts w:hint="default"/>
-      </w:rPr>
-    </w:lvl>
-    <w:lvl w:ilvl="8" w:tentative="1">
-      <w:start w:val="1"/>
-      <w:numFmt w:val="lowerRoman"/>
-      <w:lvlText w:val="%9."/>
-      <w:lvlJc w:val="left"/>
-      <w:pPr>
-        <w:tabs>
-          <w:tab w:val="left" w:pos="3780"/>
-        </w:tabs>
-        <w:ind w:left="3780" w:leftChars="0" w:hanging="420" w:firstLineChars="0"/>
-      </w:pPr>
-      <w:rPr>
-        <w:rFonts w:hint="default"/>
-      </w:rPr>
-    </w:lvl>
-  </w:abstractNum>
-  <w:abstractNum w:abstractNumId="1526300108">
-    <w:nsid w:val="5AF97DCC"/>
-    <w:multiLevelType w:val="multilevel"/>
-    <w:tmpl w:val="5AF97DCC"/>
     <w:lvl w:ilvl="0" w:tentative="1">
       <w:start w:val="1"/>
       <w:numFmt w:val="chineseCounting"/>
@@ -752,7 +1016,7 @@
   <w:latentStyles w:count="260" w:defQFormat="0" w:defUnhideWhenUsed="1" w:defSemiHidden="1" w:defUIPriority="99" w:defLockedState="0">
     <w:lsdException w:qFormat="1" w:unhideWhenUsed="0" w:uiPriority="0" w:semiHidden="0" w:name="Normal"/>
     <w:lsdException w:qFormat="1" w:unhideWhenUsed="0" w:uiPriority="0" w:semiHidden="0" w:name="heading 1"/>
-    <w:lsdException w:qFormat="1" w:uiPriority="0" w:name="heading 2"/>
+    <w:lsdException w:qFormat="1" w:uiPriority="0" w:semiHidden="0" w:name="heading 2"/>
     <w:lsdException w:qFormat="1" w:uiPriority="0" w:name="heading 3"/>
     <w:lsdException w:qFormat="1" w:uiPriority="0" w:name="heading 4"/>
     <w:lsdException w:qFormat="1" w:uiPriority="0" w:name="heading 5"/>
@@ -1033,12 +1297,31 @@
       <w:sz w:val="44"/>
     </w:rPr>
   </w:style>
-  <w:style w:type="character" w:default="1" w:styleId="4">
+  <w:style w:type="paragraph" w:styleId="3">
+    <w:name w:val="heading 2"/>
+    <w:basedOn w:val="1"/>
+    <w:next w:val="1"/>
+    <w:unhideWhenUsed/>
+    <w:qFormat/>
+    <w:uiPriority w:val="0"/>
+    <w:pPr>
+      <w:keepNext/>
+      <w:keepLines/>
+      <w:spacing w:before="260" w:beforeLines="0" w:beforeAutospacing="0" w:after="260" w:afterLines="0" w:afterAutospacing="0" w:line="413" w:lineRule="auto"/>
+      <w:outlineLvl w:val="1"/>
+    </w:pPr>
+    <w:rPr>
+      <w:rFonts w:ascii="DejaVu Sans" w:hAnsi="DejaVu Sans" w:eastAsia="方正黑体_GBK"/>
+      <w:b/>
+      <w:sz w:val="32"/>
+    </w:rPr>
+  </w:style>
+  <w:style w:type="character" w:default="1" w:styleId="5">
     <w:name w:val="Default Paragraph Font"/>
     <w:semiHidden/>
     <w:uiPriority w:val="0"/>
   </w:style>
-  <w:style w:type="table" w:default="1" w:styleId="7">
+  <w:style w:type="table" w:default="1" w:styleId="8">
     <w:name w:val="Normal Table"/>
     <w:semiHidden/>
     <w:uiPriority w:val="0"/>
@@ -1052,7 +1335,7 @@
       </w:tblCellMar>
     </w:tblPr>
   </w:style>
-  <w:style w:type="paragraph" w:styleId="3">
+  <w:style w:type="paragraph" w:styleId="4">
     <w:name w:val="HTML Preformatted"/>
     <w:basedOn w:val="1"/>
     <w:uiPriority w:val="0"/>
@@ -1085,18 +1368,18 @@
       <w:lang w:val="en-US" w:eastAsia="zh-CN" w:bidi="ar"/>
     </w:rPr>
   </w:style>
-  <w:style w:type="character" w:styleId="5">
+  <w:style w:type="character" w:styleId="6">
     <w:name w:val="Hyperlink"/>
-    <w:basedOn w:val="4"/>
+    <w:basedOn w:val="5"/>
     <w:uiPriority w:val="0"/>
     <w:rPr>
       <w:color w:val="0000FF"/>
       <w:u w:val="single"/>
     </w:rPr>
   </w:style>
-  <w:style w:type="character" w:styleId="6">
+  <w:style w:type="character" w:styleId="7">
     <w:name w:val="HTML Code"/>
-    <w:basedOn w:val="4"/>
+    <w:basedOn w:val="5"/>
     <w:qFormat/>
     <w:uiPriority w:val="0"/>
     <w:rPr>

--- a/git教程.docx
+++ b/git教程.docx
@@ -677,13 +677,20 @@
         <w:rPr>
           <w:rFonts w:hint="default"/>
         </w:rPr>
-        <w:t>git push</w:t>
-      </w:r>
-      <w:r>
-        <w:rPr>
-          <w:rFonts w:hint="default"/>
-        </w:rPr>
-        <w:t xml:space="preserve"> ${远程库名} ${分支名</w:t>
+        <w:t>git push ${远程库名} ${分支名}</w:t>
+      </w:r>
+    </w:p>
+    <w:p>
+      <w:pPr>
+        <w:rPr>
+          <w:rFonts w:hint="default"/>
+        </w:rPr>
+      </w:pPr>
+      <w:r>
+        <w:rPr>
+          <w:rFonts w:hint="default"/>
+        </w:rPr>
+        <w:t>注意：第一次创建完分支后</w:t>
       </w:r>
       <w:bookmarkStart w:id="0" w:name="_GoBack"/>
       <w:bookmarkEnd w:id="0"/>
@@ -691,7 +698,19 @@
         <w:rPr>
           <w:rFonts w:hint="default"/>
         </w:rPr>
-        <w:t>}</w:t>
+        <w:t>需要用</w:t>
+      </w:r>
+      <w:r>
+        <w:rPr>
+          <w:rFonts w:hint="default"/>
+        </w:rPr>
+        <w:t>git push ${远程库名} ${分支名}</w:t>
+      </w:r>
+      <w:r>
+        <w:rPr>
+          <w:rFonts w:hint="default"/>
+        </w:rPr>
+        <w:t>来在远程库创建分支</w:t>
       </w:r>
     </w:p>
     <w:p>

--- a/git教程.docx
+++ b/git教程.docx
@@ -182,61 +182,6 @@
         <w:rPr>
           <w:rFonts w:hint="default"/>
         </w:rPr>
-        <w:t xml:space="preserve">输入ssh -T </w:t>
-      </w:r>
-      <w:r>
-        <w:rPr>
-          <w:rFonts w:hint="default"/>
-        </w:rPr>
-        <w:fldChar w:fldCharType="begin"/>
-      </w:r>
-      <w:r>
-        <w:rPr>
-          <w:rFonts w:hint="default"/>
-        </w:rPr>
-        <w:instrText xml:space="preserve"> HYPERLINK "mailto:git@github.com:CreeperLKF/HNSDFZ_OIer_2017.git" </w:instrText>
-      </w:r>
-      <w:r>
-        <w:rPr>
-          <w:rFonts w:hint="default"/>
-        </w:rPr>
-        <w:fldChar w:fldCharType="separate"/>
-      </w:r>
-      <w:r>
-        <w:rPr>
-          <w:rStyle w:val="6"/>
-          <w:rFonts w:hint="default"/>
-        </w:rPr>
-        <w:t>git@github.com:CreeperLKF/HNSDFZ_OIer_2017.git</w:t>
-      </w:r>
-      <w:r>
-        <w:rPr>
-          <w:rFonts w:hint="default"/>
-        </w:rPr>
-        <w:fldChar w:fldCharType="end"/>
-      </w:r>
-      <w:r>
-        <w:rPr>
-          <w:rFonts w:hint="default"/>
-        </w:rPr>
-        <w:t>完成连接，选yes</w:t>
-      </w:r>
-    </w:p>
-    <w:p>
-      <w:pPr>
-        <w:numPr>
-          <w:ilvl w:val="0"/>
-          <w:numId w:val="1"/>
-        </w:numPr>
-        <w:ind w:left="0" w:leftChars="0" w:firstLine="420" w:firstLineChars="0"/>
-        <w:rPr>
-          <w:rFonts w:hint="default"/>
-        </w:rPr>
-      </w:pPr>
-      <w:r>
-        <w:rPr>
-          <w:rFonts w:hint="default"/>
-        </w:rPr>
         <w:t>切到用户目录，输入</w:t>
       </w:r>
     </w:p>
@@ -334,7 +279,7 @@
         </w:numPr>
         <w:ind w:left="0" w:leftChars="0" w:firstLine="420" w:firstLineChars="0"/>
         <w:rPr>
-          <w:rFonts w:hint="default"/>
+          <w:rFonts w:hint="eastAsia"/>
         </w:rPr>
       </w:pPr>
       <w:r>
@@ -359,7 +304,25 @@
         <w:rPr>
           <w:rFonts w:hint="default"/>
         </w:rPr>
-        <w:t xml:space="preserve">输入git clone </w:t>
+        <w:t>切到${文件夹名}，然后输入</w:t>
+      </w:r>
+    </w:p>
+    <w:p>
+      <w:pPr>
+        <w:numPr>
+          <w:ilvl w:val="0"/>
+          <w:numId w:val="0"/>
+        </w:numPr>
+        <w:ind w:left="420" w:leftChars="0" w:firstLine="420" w:firstLineChars="0"/>
+        <w:rPr>
+          <w:rFonts w:hint="default"/>
+        </w:rPr>
+      </w:pPr>
+      <w:r>
+        <w:rPr>
+          <w:rFonts w:hint="default"/>
+        </w:rPr>
+        <w:t xml:space="preserve">然后输入git remote add HNSDFZ </w:t>
       </w:r>
       <w:r>
         <w:rPr>
@@ -391,6 +354,24 @@
           <w:rFonts w:hint="default"/>
         </w:rPr>
         <w:fldChar w:fldCharType="end"/>
+      </w:r>
+    </w:p>
+    <w:p>
+      <w:pPr>
+        <w:numPr>
+          <w:ilvl w:val="0"/>
+          <w:numId w:val="0"/>
+        </w:numPr>
+        <w:ind w:left="420" w:leftChars="0" w:firstLine="420" w:firstLineChars="0"/>
+        <w:rPr>
+          <w:rFonts w:hint="default"/>
+        </w:rPr>
+      </w:pPr>
+      <w:r>
+        <w:rPr>
+          <w:rFonts w:hint="default"/>
+        </w:rPr>
+        <w:t>以上命令的HNSDFZ处可替换为${远程库名}，后面不能改</w:t>
       </w:r>
     </w:p>
     <w:p>
@@ -408,7 +389,25 @@
         <w:rPr>
           <w:rFonts w:hint="default"/>
         </w:rPr>
-        <w:t>切到${文件夹名}，然后输入</w:t>
+        <w:t>首先git pull HNSDFZ master</w:t>
+      </w:r>
+    </w:p>
+    <w:p>
+      <w:pPr>
+        <w:numPr>
+          <w:ilvl w:val="0"/>
+          <w:numId w:val="2"/>
+        </w:numPr>
+        <w:ind w:left="0" w:leftChars="0" w:firstLine="420" w:firstLineChars="0"/>
+        <w:rPr>
+          <w:rFonts w:hint="eastAsia"/>
+        </w:rPr>
+      </w:pPr>
+      <w:r>
+        <w:rPr>
+          <w:rFonts w:hint="default"/>
+        </w:rPr>
+        <w:t>然后输入git checkout -b ${分支名} 新建切换到你的分支，并且在里面创建一个你需要的文件和文件目录，然后输入git push ${远程库名} ${分支名}</w:t>
       </w:r>
     </w:p>
     <w:p>
@@ -419,45 +418,32 @@
         </w:numPr>
         <w:ind w:left="420" w:leftChars="0" w:firstLine="420" w:firstLineChars="0"/>
         <w:rPr>
-          <w:rFonts w:hint="default"/>
-        </w:rPr>
-      </w:pPr>
-      <w:r>
-        <w:rPr>
-          <w:rFonts w:hint="default"/>
-        </w:rPr>
-        <w:t xml:space="preserve">然后输入git remote add HNSDFZ </w:t>
-      </w:r>
-      <w:r>
-        <w:rPr>
-          <w:rFonts w:hint="default"/>
-        </w:rPr>
-        <w:fldChar w:fldCharType="begin"/>
-      </w:r>
-      <w:r>
-        <w:rPr>
-          <w:rFonts w:hint="default"/>
-        </w:rPr>
-        <w:instrText xml:space="preserve"> HYPERLINK "mailto:git@github.com:CreeperLKF/HNSDFZ_OIer_2017.git" </w:instrText>
-      </w:r>
-      <w:r>
-        <w:rPr>
-          <w:rFonts w:hint="default"/>
-        </w:rPr>
-        <w:fldChar w:fldCharType="separate"/>
-      </w:r>
-      <w:r>
-        <w:rPr>
-          <w:rStyle w:val="6"/>
-          <w:rFonts w:hint="default"/>
-        </w:rPr>
-        <w:t>git@github.com:CreeperLKF/HNSDFZ_OIer_2017.git</w:t>
-      </w:r>
-      <w:r>
-        <w:rPr>
-          <w:rFonts w:hint="default"/>
-        </w:rPr>
-        <w:fldChar w:fldCharType="end"/>
+          <w:rFonts w:hint="eastAsia"/>
+        </w:rPr>
+      </w:pPr>
+      <w:r>
+        <w:rPr>
+          <w:rFonts w:hint="default"/>
+        </w:rPr>
+        <w:t>建议文件目录结构为HNSDFZ_OIer_2017下面是你的个人文件夹再下面是算法文件夹</w:t>
+      </w:r>
+    </w:p>
+    <w:p>
+      <w:pPr>
+        <w:numPr>
+          <w:ilvl w:val="0"/>
+          <w:numId w:val="2"/>
+        </w:numPr>
+        <w:ind w:left="0" w:leftChars="0" w:firstLine="420" w:firstLineChars="0"/>
+        <w:rPr>
+          <w:rFonts w:hint="eastAsia"/>
+        </w:rPr>
+      </w:pPr>
+      <w:r>
+        <w:rPr>
+          <w:rFonts w:hint="default"/>
+        </w:rPr>
+        <w:t>然后如果你的工作暂时需要提交在全局上请输入git pull ${远程库名} master</w:t>
       </w:r>
     </w:p>
     <w:p>
@@ -475,25 +461,7 @@
         <w:rPr>
           <w:rFonts w:hint="default"/>
         </w:rPr>
-        <w:t>以上命令的HNSDFZ处可替换为${远程库名}，后面不能改</w:t>
-      </w:r>
-    </w:p>
-    <w:p>
-      <w:pPr>
-        <w:numPr>
-          <w:ilvl w:val="0"/>
-          <w:numId w:val="2"/>
-        </w:numPr>
-        <w:ind w:left="0" w:leftChars="0" w:firstLine="420" w:firstLineChars="0"/>
-        <w:rPr>
-          <w:rFonts w:hint="eastAsia"/>
-        </w:rPr>
-      </w:pPr>
-      <w:r>
-        <w:rPr>
-          <w:rFonts w:hint="default"/>
-        </w:rPr>
-        <w:t>然后输入git checkout -b ${分支名} 新建切换到你的分支，并且在里面创建一个你需要的文件和文件目录，然后输入git push ${远程库名} ${分支名}</w:t>
+        <w:t>然后输入git merge ${分支名}</w:t>
       </w:r>
     </w:p>
     <w:p>
@@ -504,60 +472,6 @@
         </w:numPr>
         <w:ind w:left="420" w:leftChars="0" w:firstLine="420" w:firstLineChars="0"/>
         <w:rPr>
-          <w:rFonts w:hint="eastAsia"/>
-        </w:rPr>
-      </w:pPr>
-      <w:r>
-        <w:rPr>
-          <w:rFonts w:hint="default"/>
-        </w:rPr>
-        <w:t>建议文件目录结构为HNSDFZ_OIer_2017下面是你的算法文件夹</w:t>
-      </w:r>
-    </w:p>
-    <w:p>
-      <w:pPr>
-        <w:numPr>
-          <w:ilvl w:val="0"/>
-          <w:numId w:val="2"/>
-        </w:numPr>
-        <w:ind w:left="0" w:leftChars="0" w:firstLine="420" w:firstLineChars="0"/>
-        <w:rPr>
-          <w:rFonts w:hint="eastAsia"/>
-        </w:rPr>
-      </w:pPr>
-      <w:r>
-        <w:rPr>
-          <w:rFonts w:hint="default"/>
-        </w:rPr>
-        <w:t>然后如果你的工作暂时需要提交在全局上请输入git pull ${远程库名} master</w:t>
-      </w:r>
-    </w:p>
-    <w:p>
-      <w:pPr>
-        <w:numPr>
-          <w:ilvl w:val="0"/>
-          <w:numId w:val="0"/>
-        </w:numPr>
-        <w:ind w:left="420" w:leftChars="0" w:firstLine="420" w:firstLineChars="0"/>
-        <w:rPr>
-          <w:rFonts w:hint="default"/>
-        </w:rPr>
-      </w:pPr>
-      <w:r>
-        <w:rPr>
-          <w:rFonts w:hint="default"/>
-        </w:rPr>
-        <w:t>然后输入git merge ${分支名}</w:t>
-      </w:r>
-    </w:p>
-    <w:p>
-      <w:pPr>
-        <w:numPr>
-          <w:ilvl w:val="0"/>
-          <w:numId w:val="0"/>
-        </w:numPr>
-        <w:ind w:left="420" w:leftChars="0" w:firstLine="420" w:firstLineChars="0"/>
-        <w:rPr>
           <w:rFonts w:hint="default"/>
         </w:rPr>
       </w:pPr>
@@ -690,41 +604,36 @@
         <w:rPr>
           <w:rFonts w:hint="default"/>
         </w:rPr>
-        <w:t>注意：第一次创建完分支后</w:t>
+        <w:t>注意：第一次创建完分支后需要用git push ${远程库名} ${分支名}来在远程库创建分支</w:t>
+      </w:r>
+    </w:p>
+    <w:p>
+      <w:pPr>
+        <w:rPr>
+          <w:rFonts w:hint="default"/>
+        </w:rPr>
+      </w:pPr>
+      <w:r>
+        <w:rPr>
+          <w:rFonts w:hint="default"/>
+        </w:rPr>
+        <w:t>如果进程不同步它会提醒你合并，最好的办法是先备份本地文件，删了，然后pull后手动合并</w:t>
+      </w:r>
+    </w:p>
+    <w:p>
+      <w:pPr>
+        <w:rPr>
+          <w:rFonts w:hint="eastAsia"/>
+        </w:rPr>
+      </w:pPr>
+      <w:r>
+        <w:rPr>
+          <w:rFonts w:hint="default"/>
+        </w:rPr>
+        <w:t>合并：首先git pull HNSDFZ master一下，然后提交自己的分支，然后git checkout master切换到主分支，然后git merge ${自己的分支}，然后git push HNSDFZ master</w:t>
       </w:r>
       <w:bookmarkStart w:id="0" w:name="_GoBack"/>
       <w:bookmarkEnd w:id="0"/>
-      <w:r>
-        <w:rPr>
-          <w:rFonts w:hint="default"/>
-        </w:rPr>
-        <w:t>需要用</w:t>
-      </w:r>
-      <w:r>
-        <w:rPr>
-          <w:rFonts w:hint="default"/>
-        </w:rPr>
-        <w:t>git push ${远程库名} ${分支名}</w:t>
-      </w:r>
-      <w:r>
-        <w:rPr>
-          <w:rFonts w:hint="default"/>
-        </w:rPr>
-        <w:t>来在远程库创建分支</w:t>
-      </w:r>
-    </w:p>
-    <w:p>
-      <w:pPr>
-        <w:rPr>
-          <w:rFonts w:hint="eastAsia"/>
-        </w:rPr>
-      </w:pPr>
-      <w:r>
-        <w:rPr>
-          <w:rFonts w:hint="default"/>
-        </w:rPr>
-        <w:t>如果进程不同步它会提醒你合并，最好的办法是先备份本地文件，删了，然后pull后手动合并</w:t>
-      </w:r>
     </w:p>
     <w:sectPr>
       <w:pgSz w:w="11906" w:h="16838"/>
